--- a/调度系统设计报告.docx
+++ b/调度系统设计报告.docx
@@ -1842,8 +1842,8 @@
       <w:pPr>
         <w:pStyle w:val="16"/>
       </w:pPr>
-      <w:bookmarkStart w:id="0" w:name="_Toc26212"/>
-      <w:bookmarkStart w:id="1" w:name="_Toc6076"/>
+      <w:bookmarkStart w:id="0" w:name="_Toc6076"/>
+      <w:bookmarkStart w:id="1" w:name="_Toc26212"/>
       <w:r>
         <w:rPr>
           <w:rFonts w:hint="eastAsia"/>
@@ -1940,8 +1940,8 @@
         <w:ind w:left="425" w:leftChars="0" w:hanging="425" w:firstLineChars="0"/>
         <w:jc w:val="both"/>
       </w:pPr>
-      <w:bookmarkStart w:id="6" w:name="_Toc20655"/>
-      <w:bookmarkStart w:id="7" w:name="_Toc16768"/>
+      <w:bookmarkStart w:id="6" w:name="_Toc16768"/>
+      <w:bookmarkStart w:id="7" w:name="_Toc20655"/>
       <w:r>
         <w:rPr>
           <w:rFonts w:hint="eastAsia"/>
@@ -2016,7 +2016,6 @@
       <w:pPr>
         <w:pStyle w:val="27"/>
         <w:spacing w:before="156" w:after="156"/>
-        <w:ind w:firstLine="281" w:firstLineChars="100"/>
       </w:pPr>
       <w:bookmarkStart w:id="10" w:name="_Toc20690"/>
       <w:bookmarkStart w:id="11" w:name="_Toc27044"/>
@@ -2116,8 +2115,8 @@
         <w:pStyle w:val="27"/>
         <w:spacing w:before="156" w:after="156"/>
       </w:pPr>
-      <w:bookmarkStart w:id="14" w:name="_Toc2685"/>
-      <w:bookmarkStart w:id="15" w:name="_Toc10548"/>
+      <w:bookmarkStart w:id="14" w:name="_Toc10548"/>
+      <w:bookmarkStart w:id="15" w:name="_Toc2685"/>
       <w:r>
         <w:rPr>
           <w:rFonts w:hint="eastAsia"/>
@@ -2162,8 +2161,8 @@
           <w:lang w:val="en-US"/>
         </w:rPr>
       </w:pPr>
-      <w:bookmarkStart w:id="16" w:name="_Toc678"/>
-      <w:bookmarkStart w:id="17" w:name="_Toc4930"/>
+      <w:bookmarkStart w:id="16" w:name="_Toc4930"/>
+      <w:bookmarkStart w:id="17" w:name="_Toc678"/>
       <w:r>
         <w:rPr>
           <w:rFonts w:hint="eastAsia"/>
@@ -2353,6 +2352,12 @@
             <w:insideH w:val="single" w:color="auto" w:sz="4" w:space="0"/>
             <w:insideV w:val="single" w:color="auto" w:sz="4" w:space="0"/>
           </w:tblBorders>
+          <w:tblCellMar>
+            <w:top w:w="0" w:type="dxa"/>
+            <w:left w:w="108" w:type="dxa"/>
+            <w:bottom w:w="0" w:type="dxa"/>
+            <w:right w:w="108" w:type="dxa"/>
+          </w:tblCellMar>
         </w:tblPrEx>
         <w:trPr>
           <w:trHeight w:val="374" w:hRule="atLeast"/>
@@ -2638,12 +2643,6 @@
             <w:insideH w:val="single" w:color="auto" w:sz="4" w:space="0"/>
             <w:insideV w:val="single" w:color="auto" w:sz="4" w:space="0"/>
           </w:tblBorders>
-          <w:tblCellMar>
-            <w:top w:w="0" w:type="dxa"/>
-            <w:left w:w="108" w:type="dxa"/>
-            <w:bottom w:w="0" w:type="dxa"/>
-            <w:right w:w="108" w:type="dxa"/>
-          </w:tblCellMar>
         </w:tblPrEx>
         <w:trPr>
           <w:trHeight w:val="113" w:hRule="atLeast"/>
@@ -3033,6 +3032,8 @@
       </w:pPr>
       <w:bookmarkStart w:id="20" w:name="_Toc28319"/>
       <w:bookmarkStart w:id="21" w:name="_Toc32023"/>
+      <w:bookmarkStart w:id="62" w:name="_GoBack"/>
+      <w:bookmarkEnd w:id="62"/>
       <w:r>
         <w:rPr>
           <w:rFonts w:hint="eastAsia" w:ascii="Cambria" w:hAnsi="Cambria" w:eastAsia="楷体" w:cs="Times New Roman"/>
@@ -3283,6 +3284,12 @@
             <w:insideH w:val="single" w:color="auto" w:sz="4" w:space="0"/>
             <w:insideV w:val="single" w:color="auto" w:sz="4" w:space="0"/>
           </w:tblBorders>
+          <w:tblCellMar>
+            <w:top w:w="0" w:type="dxa"/>
+            <w:left w:w="108" w:type="dxa"/>
+            <w:bottom w:w="0" w:type="dxa"/>
+            <w:right w:w="108" w:type="dxa"/>
+          </w:tblCellMar>
         </w:tblPrEx>
         <w:tc>
           <w:tcPr>
@@ -3325,6 +3332,118 @@
                 <w:szCs w:val="21"/>
               </w:rPr>
               <w:t>选择画布中的模型，右键并选择创建视图实现视图创建</w:t>
+            </w:r>
+          </w:p>
+        </w:tc>
+      </w:tr>
+      <w:tr>
+        <w:tblPrEx>
+          <w:tblBorders>
+            <w:top w:val="single" w:color="auto" w:sz="4" w:space="0"/>
+            <w:left w:val="single" w:color="auto" w:sz="4" w:space="0"/>
+            <w:bottom w:val="single" w:color="auto" w:sz="4" w:space="0"/>
+            <w:right w:val="single" w:color="auto" w:sz="4" w:space="0"/>
+            <w:insideH w:val="single" w:color="auto" w:sz="4" w:space="0"/>
+            <w:insideV w:val="single" w:color="auto" w:sz="4" w:space="0"/>
+          </w:tblBorders>
+        </w:tblPrEx>
+        <w:tc>
+          <w:tcPr>
+            <w:tcW w:w="1668" w:type="dxa"/>
+            <w:shd w:val="clear" w:color="auto" w:fill="auto"/>
+          </w:tcPr>
+          <w:p>
+            <w:pPr>
+              <w:pStyle w:val="33"/>
+              <w:ind w:firstLine="0" w:firstLineChars="0"/>
+              <w:rPr>
+                <w:szCs w:val="21"/>
+              </w:rPr>
+            </w:pPr>
+            <w:r>
+              <w:rPr>
+                <w:rFonts w:hint="eastAsia"/>
+                <w:szCs w:val="21"/>
+              </w:rPr>
+              <w:t>打开视图</w:t>
+            </w:r>
+          </w:p>
+        </w:tc>
+        <w:tc>
+          <w:tcPr>
+            <w:tcW w:w="6854" w:type="dxa"/>
+            <w:shd w:val="clear" w:color="auto" w:fill="auto"/>
+          </w:tcPr>
+          <w:p>
+            <w:pPr>
+              <w:pStyle w:val="33"/>
+              <w:ind w:firstLine="0" w:firstLineChars="0"/>
+              <w:rPr>
+                <w:szCs w:val="21"/>
+              </w:rPr>
+            </w:pPr>
+            <w:r>
+              <w:rPr>
+                <w:rFonts w:hint="eastAsia"/>
+                <w:szCs w:val="21"/>
+              </w:rPr>
+              <w:t>双击或者右键在画布中打开新的视图</w:t>
+            </w:r>
+          </w:p>
+        </w:tc>
+      </w:tr>
+      <w:tr>
+        <w:tblPrEx>
+          <w:tblBorders>
+            <w:top w:val="single" w:color="auto" w:sz="4" w:space="0"/>
+            <w:left w:val="single" w:color="auto" w:sz="4" w:space="0"/>
+            <w:bottom w:val="single" w:color="auto" w:sz="4" w:space="0"/>
+            <w:right w:val="single" w:color="auto" w:sz="4" w:space="0"/>
+            <w:insideH w:val="single" w:color="auto" w:sz="4" w:space="0"/>
+            <w:insideV w:val="single" w:color="auto" w:sz="4" w:space="0"/>
+          </w:tblBorders>
+        </w:tblPrEx>
+        <w:tc>
+          <w:tcPr>
+            <w:tcW w:w="1668" w:type="dxa"/>
+            <w:shd w:val="clear" w:color="auto" w:fill="auto"/>
+          </w:tcPr>
+          <w:p>
+            <w:pPr>
+              <w:pStyle w:val="33"/>
+              <w:ind w:firstLine="0" w:firstLineChars="0"/>
+              <w:rPr>
+                <w:szCs w:val="21"/>
+              </w:rPr>
+            </w:pPr>
+            <w:r>
+              <w:rPr>
+                <w:rFonts w:hint="eastAsia"/>
+                <w:szCs w:val="21"/>
+              </w:rPr>
+              <w:t>选择模块</w:t>
+            </w:r>
+          </w:p>
+        </w:tc>
+        <w:tc>
+          <w:tcPr>
+            <w:tcW w:w="6854" w:type="dxa"/>
+            <w:shd w:val="clear" w:color="auto" w:fill="auto"/>
+          </w:tcPr>
+          <w:p>
+            <w:pPr>
+              <w:pStyle w:val="33"/>
+              <w:ind w:firstLine="0" w:firstLineChars="0"/>
+              <w:rPr>
+                <w:szCs w:val="21"/>
+              </w:rPr>
+            </w:pPr>
+            <w:r>
+              <w:rPr>
+                <w:rFonts w:hint="eastAsia"/>
+                <w:szCs w:val="21"/>
+              </w:rPr>
+              <w:t>选择画布中的模型模块并显示选择状态</w:t>
             </w:r>
           </w:p>
         </w:tc>
@@ -3364,7 +3483,7 @@
                 <w:rFonts w:hint="eastAsia"/>
                 <w:szCs w:val="21"/>
               </w:rPr>
-              <w:t>打开视图</w:t>
+              <w:t>放大</w:t>
             </w:r>
           </w:p>
         </w:tc>
@@ -3386,63 +3505,7 @@
                 <w:rFonts w:hint="eastAsia"/>
                 <w:szCs w:val="21"/>
               </w:rPr>
-              <w:t>双击或者右键在画布中打开新的视图</w:t>
-            </w:r>
-          </w:p>
-        </w:tc>
-      </w:tr>
-      <w:tr>
-        <w:tblPrEx>
-          <w:tblBorders>
-            <w:top w:val="single" w:color="auto" w:sz="4" w:space="0"/>
-            <w:left w:val="single" w:color="auto" w:sz="4" w:space="0"/>
-            <w:bottom w:val="single" w:color="auto" w:sz="4" w:space="0"/>
-            <w:right w:val="single" w:color="auto" w:sz="4" w:space="0"/>
-            <w:insideH w:val="single" w:color="auto" w:sz="4" w:space="0"/>
-            <w:insideV w:val="single" w:color="auto" w:sz="4" w:space="0"/>
-          </w:tblBorders>
-        </w:tblPrEx>
-        <w:tc>
-          <w:tcPr>
-            <w:tcW w:w="1668" w:type="dxa"/>
-            <w:shd w:val="clear" w:color="auto" w:fill="auto"/>
-          </w:tcPr>
-          <w:p>
-            <w:pPr>
-              <w:pStyle w:val="33"/>
-              <w:ind w:firstLine="0" w:firstLineChars="0"/>
-              <w:rPr>
-                <w:szCs w:val="21"/>
-              </w:rPr>
-            </w:pPr>
-            <w:r>
-              <w:rPr>
-                <w:rFonts w:hint="eastAsia"/>
-                <w:szCs w:val="21"/>
-              </w:rPr>
-              <w:t>选择模块</w:t>
-            </w:r>
-          </w:p>
-        </w:tc>
-        <w:tc>
-          <w:tcPr>
-            <w:tcW w:w="6854" w:type="dxa"/>
-            <w:shd w:val="clear" w:color="auto" w:fill="auto"/>
-          </w:tcPr>
-          <w:p>
-            <w:pPr>
-              <w:pStyle w:val="33"/>
-              <w:ind w:firstLine="0" w:firstLineChars="0"/>
-              <w:rPr>
-                <w:szCs w:val="21"/>
-              </w:rPr>
-            </w:pPr>
-            <w:r>
-              <w:rPr>
-                <w:rFonts w:hint="eastAsia"/>
-                <w:szCs w:val="21"/>
-              </w:rPr>
-              <w:t>选择画布中的模型模块并显示选择状态</w:t>
+              <w:t>整体放大画布，画布中的模型模块随之被放大</w:t>
             </w:r>
           </w:p>
         </w:tc>
@@ -3482,62 +3545,6 @@
                 <w:rFonts w:hint="eastAsia"/>
                 <w:szCs w:val="21"/>
               </w:rPr>
-              <w:t>放大</w:t>
-            </w:r>
-          </w:p>
-        </w:tc>
-        <w:tc>
-          <w:tcPr>
-            <w:tcW w:w="6854" w:type="dxa"/>
-            <w:shd w:val="clear" w:color="auto" w:fill="auto"/>
-          </w:tcPr>
-          <w:p>
-            <w:pPr>
-              <w:pStyle w:val="33"/>
-              <w:ind w:firstLine="0" w:firstLineChars="0"/>
-              <w:rPr>
-                <w:szCs w:val="21"/>
-              </w:rPr>
-            </w:pPr>
-            <w:r>
-              <w:rPr>
-                <w:rFonts w:hint="eastAsia"/>
-                <w:szCs w:val="21"/>
-              </w:rPr>
-              <w:t>整体放大画布，画布中的模型模块随之被放大</w:t>
-            </w:r>
-          </w:p>
-        </w:tc>
-      </w:tr>
-      <w:tr>
-        <w:tblPrEx>
-          <w:tblBorders>
-            <w:top w:val="single" w:color="auto" w:sz="4" w:space="0"/>
-            <w:left w:val="single" w:color="auto" w:sz="4" w:space="0"/>
-            <w:bottom w:val="single" w:color="auto" w:sz="4" w:space="0"/>
-            <w:right w:val="single" w:color="auto" w:sz="4" w:space="0"/>
-            <w:insideH w:val="single" w:color="auto" w:sz="4" w:space="0"/>
-            <w:insideV w:val="single" w:color="auto" w:sz="4" w:space="0"/>
-          </w:tblBorders>
-        </w:tblPrEx>
-        <w:tc>
-          <w:tcPr>
-            <w:tcW w:w="1668" w:type="dxa"/>
-            <w:shd w:val="clear" w:color="auto" w:fill="auto"/>
-          </w:tcPr>
-          <w:p>
-            <w:pPr>
-              <w:pStyle w:val="33"/>
-              <w:ind w:firstLine="0" w:firstLineChars="0"/>
-              <w:rPr>
-                <w:szCs w:val="21"/>
-              </w:rPr>
-            </w:pPr>
-            <w:r>
-              <w:rPr>
-                <w:rFonts w:hint="eastAsia"/>
-                <w:szCs w:val="21"/>
-              </w:rPr>
               <w:t>缩小</w:t>
             </w:r>
           </w:p>
@@ -3636,7 +3643,7 @@
       <w:bookmarkStart w:id="23" w:name="_Hlk60233500"/>
       <w:r>
         <w:object>
-          <v:shape id="_x0000_i1028" o:spt="75" type="#_x0000_t75" style="height:346pt;width:476pt;" o:ole="t" filled="f" o:preferrelative="t" stroked="f" coordsize="21600,21600">
+          <v:shape id="_x0000_i1025" o:spt="75" type="#_x0000_t75" style="height:346pt;width:476pt;" o:ole="t" filled="f" o:preferrelative="t" stroked="f" coordsize="21600,21600">
             <v:path/>
             <v:fill on="f" focussize="0,0"/>
             <v:stroke on="f" joinstyle="miter"/>
@@ -3645,7 +3652,7 @@
             <w10:wrap type="none"/>
             <w10:anchorlock/>
           </v:shape>
-          <o:OLEObject Type="Embed" ProgID="Visio.Drawing.15" ShapeID="_x0000_i1028" DrawAspect="Content" ObjectID="_1468075725" r:id="rId4">
+          <o:OLEObject Type="Embed" ProgID="Visio.Drawing.15" ShapeID="_x0000_i1025" DrawAspect="Content" ObjectID="_1468075725" r:id="rId4">
             <o:LockedField>false</o:LockedField>
           </o:OLEObject>
         </w:object>
@@ -4291,12 +4298,6 @@
             <w:insideH w:val="single" w:color="auto" w:sz="4" w:space="0"/>
             <w:insideV w:val="single" w:color="auto" w:sz="4" w:space="0"/>
           </w:tblBorders>
-          <w:tblCellMar>
-            <w:top w:w="0" w:type="dxa"/>
-            <w:left w:w="108" w:type="dxa"/>
-            <w:bottom w:w="0" w:type="dxa"/>
-            <w:right w:w="108" w:type="dxa"/>
-          </w:tblCellMar>
         </w:tblPrEx>
         <w:trPr>
           <w:trHeight w:val="113" w:hRule="atLeast"/>
@@ -4513,7 +4514,7 @@
       </w:pPr>
       <w:r>
         <w:pict>
-          <v:shape id="_x0000_i1029" o:spt="75" type="#_x0000_t75" style="height:259.5pt;width:417.5pt;" filled="f" o:preferrelative="t" stroked="f" coordsize="21600,21600">
+          <v:shape id="_x0000_i1026" o:spt="75" type="#_x0000_t75" style="height:259.5pt;width:417.5pt;" filled="f" o:preferrelative="t" stroked="f" coordsize="21600,21600">
             <v:path/>
             <v:fill on="f" focussize="0,0"/>
             <v:stroke on="f" joinstyle="miter"/>
@@ -4652,12 +4653,6 @@
             <w:insideH w:val="single" w:color="auto" w:sz="4" w:space="0"/>
             <w:insideV w:val="single" w:color="auto" w:sz="4" w:space="0"/>
           </w:tblBorders>
-          <w:tblCellMar>
-            <w:top w:w="0" w:type="dxa"/>
-            <w:left w:w="108" w:type="dxa"/>
-            <w:bottom w:w="0" w:type="dxa"/>
-            <w:right w:w="108" w:type="dxa"/>
-          </w:tblCellMar>
         </w:tblPrEx>
         <w:tc>
           <w:tcPr>
@@ -5987,7 +5982,7 @@
       </w:pPr>
       <w:r>
         <w:object>
-          <v:shape id="_x0000_i1030" o:spt="75" type="#_x0000_t75" style="height:190pt;width:417pt;" o:ole="t" filled="f" o:preferrelative="t" stroked="f" coordsize="21600,21600">
+          <v:shape id="_x0000_i1027" o:spt="75" type="#_x0000_t75" style="height:190pt;width:417pt;" o:ole="t" filled="f" o:preferrelative="t" stroked="f" coordsize="21600,21600">
             <v:path/>
             <v:fill on="f" focussize="0,0"/>
             <v:stroke on="f" joinstyle="miter"/>
@@ -5996,7 +5991,7 @@
             <w10:wrap type="none"/>
             <w10:anchorlock/>
           </v:shape>
-          <o:OLEObject Type="Embed" ProgID="Visio.Drawing.15" ShapeID="_x0000_i1030" DrawAspect="Content" ObjectID="_1468075726" r:id="rId7">
+          <o:OLEObject Type="Embed" ProgID="Visio.Drawing.15" ShapeID="_x0000_i1027" DrawAspect="Content" ObjectID="_1468075726" r:id="rId7">
             <o:LockedField>false</o:LockedField>
           </o:OLEObject>
         </w:object>
@@ -6688,6 +6683,12 @@
             <w:insideH w:val="single" w:color="auto" w:sz="4" w:space="0"/>
             <w:insideV w:val="single" w:color="auto" w:sz="4" w:space="0"/>
           </w:tblBorders>
+          <w:tblCellMar>
+            <w:top w:w="0" w:type="dxa"/>
+            <w:left w:w="108" w:type="dxa"/>
+            <w:bottom w:w="0" w:type="dxa"/>
+            <w:right w:w="108" w:type="dxa"/>
+          </w:tblCellMar>
         </w:tblPrEx>
         <w:tc>
           <w:tcPr>
@@ -6787,8 +6788,6 @@
         </w:rPr>
         <w:t>3</w:t>
       </w:r>
-      <w:bookmarkStart w:id="62" w:name="_GoBack"/>
-      <w:bookmarkEnd w:id="62"/>
       <w:r>
         <w:t xml:space="preserve"> </w:t>
       </w:r>
@@ -7230,7 +7229,7 @@
       </w:pPr>
       <w:r>
         <w:object>
-          <v:shape id="_x0000_i1317" o:spt="75" type="#_x0000_t75" style="height:310.5pt;width:325pt;" o:ole="t" filled="f" o:preferrelative="t" stroked="f" coordsize="21600,21600">
+          <v:shape id="_x0000_i1028" o:spt="75" type="#_x0000_t75" style="height:310.5pt;width:325pt;" o:ole="t" filled="f" o:preferrelative="t" stroked="f" coordsize="21600,21600">
             <v:path/>
             <v:fill on="f" focussize="0,0"/>
             <v:stroke on="f" joinstyle="miter"/>
@@ -7239,7 +7238,7 @@
             <w10:wrap type="none"/>
             <w10:anchorlock/>
           </v:shape>
-          <o:OLEObject Type="Embed" ProgID="Visio.Drawing.15" ShapeID="_x0000_i1317" DrawAspect="Content" ObjectID="_1468075727" r:id="rId9">
+          <o:OLEObject Type="Embed" ProgID="Visio.Drawing.15" ShapeID="_x0000_i1028" DrawAspect="Content" ObjectID="_1468075727" r:id="rId9">
             <o:LockedField>false</o:LockedField>
           </o:OLEObject>
         </w:object>
@@ -7590,6 +7589,12 @@
             <w:insideH w:val="single" w:color="auto" w:sz="4" w:space="0"/>
             <w:insideV w:val="single" w:color="auto" w:sz="4" w:space="0"/>
           </w:tblBorders>
+          <w:tblCellMar>
+            <w:top w:w="0" w:type="dxa"/>
+            <w:left w:w="108" w:type="dxa"/>
+            <w:bottom w:w="0" w:type="dxa"/>
+            <w:right w:w="108" w:type="dxa"/>
+          </w:tblCellMar>
         </w:tblPrEx>
         <w:tc>
           <w:tcPr>
@@ -8283,6 +8288,12 @@
             <w:insideH w:val="single" w:color="auto" w:sz="4" w:space="0"/>
             <w:insideV w:val="single" w:color="auto" w:sz="4" w:space="0"/>
           </w:tblBorders>
+          <w:tblCellMar>
+            <w:top w:w="0" w:type="dxa"/>
+            <w:left w:w="108" w:type="dxa"/>
+            <w:bottom w:w="0" w:type="dxa"/>
+            <w:right w:w="108" w:type="dxa"/>
+          </w:tblCellMar>
         </w:tblPrEx>
         <w:trPr>
           <w:trHeight w:val="113" w:hRule="atLeast"/>
@@ -9814,12 +9825,6 @@
             <w:insideH w:val="single" w:color="auto" w:sz="4" w:space="0"/>
             <w:insideV w:val="single" w:color="auto" w:sz="4" w:space="0"/>
           </w:tblBorders>
-          <w:tblCellMar>
-            <w:top w:w="0" w:type="dxa"/>
-            <w:left w:w="108" w:type="dxa"/>
-            <w:bottom w:w="0" w:type="dxa"/>
-            <w:right w:w="108" w:type="dxa"/>
-          </w:tblCellMar>
         </w:tblPrEx>
         <w:tc>
           <w:tcPr>
@@ -10067,12 +10072,6 @@
             <w:insideH w:val="single" w:color="auto" w:sz="4" w:space="0"/>
             <w:insideV w:val="single" w:color="auto" w:sz="4" w:space="0"/>
           </w:tblBorders>
-          <w:tblCellMar>
-            <w:top w:w="0" w:type="dxa"/>
-            <w:left w:w="108" w:type="dxa"/>
-            <w:bottom w:w="0" w:type="dxa"/>
-            <w:right w:w="108" w:type="dxa"/>
-          </w:tblCellMar>
         </w:tblPrEx>
         <w:tc>
           <w:tcPr>
@@ -10259,12 +10258,6 @@
             <w:insideH w:val="single" w:color="auto" w:sz="4" w:space="0"/>
             <w:insideV w:val="single" w:color="auto" w:sz="4" w:space="0"/>
           </w:tblBorders>
-          <w:tblCellMar>
-            <w:top w:w="0" w:type="dxa"/>
-            <w:left w:w="108" w:type="dxa"/>
-            <w:bottom w:w="0" w:type="dxa"/>
-            <w:right w:w="108" w:type="dxa"/>
-          </w:tblCellMar>
         </w:tblPrEx>
         <w:tc>
           <w:tcPr>
@@ -10351,64 +10344,6 @@
                 <w:rFonts w:hint="eastAsia"/>
               </w:rPr>
               <w:t>所示，选择变量后绘制变量从仿真开始到当前时间的随时间变化的曲线，该对话框可漂浮在场景视图中。</w:t>
-            </w:r>
-          </w:p>
-        </w:tc>
-      </w:tr>
-      <w:tr>
-        <w:tblPrEx>
-          <w:tblBorders>
-            <w:top w:val="single" w:color="auto" w:sz="4" w:space="0"/>
-            <w:left w:val="single" w:color="auto" w:sz="4" w:space="0"/>
-            <w:bottom w:val="single" w:color="auto" w:sz="4" w:space="0"/>
-            <w:right w:val="single" w:color="auto" w:sz="4" w:space="0"/>
-            <w:insideH w:val="single" w:color="auto" w:sz="4" w:space="0"/>
-            <w:insideV w:val="single" w:color="auto" w:sz="4" w:space="0"/>
-          </w:tblBorders>
-        </w:tblPrEx>
-        <w:tc>
-          <w:tcPr>
-            <w:tcW w:w="1271" w:type="dxa"/>
-            <w:vMerge w:val="continue"/>
-            <w:shd w:val="clear" w:color="auto" w:fill="auto"/>
-          </w:tcPr>
-          <w:p>
-            <w:pPr>
-              <w:jc w:val="center"/>
-            </w:pPr>
-          </w:p>
-        </w:tc>
-        <w:tc>
-          <w:tcPr>
-            <w:tcW w:w="1985" w:type="dxa"/>
-            <w:shd w:val="clear" w:color="auto" w:fill="auto"/>
-          </w:tcPr>
-          <w:p>
-            <w:pPr>
-              <w:jc w:val="center"/>
-            </w:pPr>
-            <w:r>
-              <w:rPr>
-                <w:rFonts w:hint="eastAsia"/>
-              </w:rPr>
-              <w:t>查看基本信息</w:t>
-            </w:r>
-          </w:p>
-        </w:tc>
-        <w:tc>
-          <w:tcPr>
-            <w:tcW w:w="5040" w:type="dxa"/>
-            <w:shd w:val="clear" w:color="auto" w:fill="auto"/>
-          </w:tcPr>
-          <w:p>
-            <w:pPr>
-              <w:jc w:val="left"/>
-            </w:pPr>
-            <w:r>
-              <w:rPr>
-                <w:rFonts w:hint="eastAsia"/>
-              </w:rPr>
-              <w:t>以表格的形式弹出实体基本信息对话框，该对话框可漂浮在场景视图中。</w:t>
             </w:r>
           </w:p>
         </w:tc>
@@ -10455,7 +10390,7 @@
               <w:rPr>
                 <w:rFonts w:hint="eastAsia"/>
               </w:rPr>
-              <w:t>删除</w:t>
+              <w:t>查看基本信息</w:t>
             </w:r>
           </w:p>
         </w:tc>
@@ -10472,7 +10407,7 @@
               <w:rPr>
                 <w:rFonts w:hint="eastAsia"/>
               </w:rPr>
-              <w:t>删除实体，同时在场景视图中删除实体</w:t>
+              <w:t>以表格的形式弹出实体基本信息对话框，该对话框可漂浮在场景视图中。</w:t>
             </w:r>
           </w:p>
         </w:tc>
@@ -10519,6 +10454,70 @@
               <w:rPr>
                 <w:rFonts w:hint="eastAsia"/>
               </w:rPr>
+              <w:t>删除</w:t>
+            </w:r>
+          </w:p>
+        </w:tc>
+        <w:tc>
+          <w:tcPr>
+            <w:tcW w:w="5040" w:type="dxa"/>
+            <w:shd w:val="clear" w:color="auto" w:fill="auto"/>
+          </w:tcPr>
+          <w:p>
+            <w:pPr>
+              <w:jc w:val="left"/>
+            </w:pPr>
+            <w:r>
+              <w:rPr>
+                <w:rFonts w:hint="eastAsia"/>
+              </w:rPr>
+              <w:t>删除实体，同时在场景视图中删除实体</w:t>
+            </w:r>
+          </w:p>
+        </w:tc>
+      </w:tr>
+      <w:tr>
+        <w:tblPrEx>
+          <w:tblBorders>
+            <w:top w:val="single" w:color="auto" w:sz="4" w:space="0"/>
+            <w:left w:val="single" w:color="auto" w:sz="4" w:space="0"/>
+            <w:bottom w:val="single" w:color="auto" w:sz="4" w:space="0"/>
+            <w:right w:val="single" w:color="auto" w:sz="4" w:space="0"/>
+            <w:insideH w:val="single" w:color="auto" w:sz="4" w:space="0"/>
+            <w:insideV w:val="single" w:color="auto" w:sz="4" w:space="0"/>
+          </w:tblBorders>
+          <w:tblCellMar>
+            <w:top w:w="0" w:type="dxa"/>
+            <w:left w:w="108" w:type="dxa"/>
+            <w:bottom w:w="0" w:type="dxa"/>
+            <w:right w:w="108" w:type="dxa"/>
+          </w:tblCellMar>
+        </w:tblPrEx>
+        <w:tc>
+          <w:tcPr>
+            <w:tcW w:w="1271" w:type="dxa"/>
+            <w:vMerge w:val="continue"/>
+            <w:shd w:val="clear" w:color="auto" w:fill="auto"/>
+          </w:tcPr>
+          <w:p>
+            <w:pPr>
+              <w:jc w:val="center"/>
+            </w:pPr>
+          </w:p>
+        </w:tc>
+        <w:tc>
+          <w:tcPr>
+            <w:tcW w:w="1985" w:type="dxa"/>
+            <w:shd w:val="clear" w:color="auto" w:fill="auto"/>
+          </w:tcPr>
+          <w:p>
+            <w:pPr>
+              <w:jc w:val="center"/>
+            </w:pPr>
+            <w:r>
+              <w:rPr>
+                <w:rFonts w:hint="eastAsia"/>
+              </w:rPr>
               <w:t>重命名</w:t>
             </w:r>
           </w:p>
@@ -10550,7 +10549,7 @@
       </w:pPr>
       <w:r>
         <w:object>
-          <v:shape id="_x0000_i1318" o:spt="75" type="#_x0000_t75" style="height:162pt;width:166pt;" o:ole="t" filled="f" o:preferrelative="t" stroked="f" coordsize="21600,21600">
+          <v:shape id="_x0000_i1029" o:spt="75" type="#_x0000_t75" style="height:162pt;width:166pt;" o:ole="t" filled="f" o:preferrelative="t" stroked="f" coordsize="21600,21600">
             <v:path/>
             <v:fill on="f" focussize="0,0"/>
             <v:stroke on="f" joinstyle="miter"/>
@@ -10559,7 +10558,7 @@
             <w10:wrap type="none"/>
             <w10:anchorlock/>
           </v:shape>
-          <o:OLEObject Type="Embed" ProgID="Visio.Drawing.15" ShapeID="_x0000_i1318" DrawAspect="Content" ObjectID="_1468075728" r:id="rId11">
+          <o:OLEObject Type="Embed" ProgID="Visio.Drawing.15" ShapeID="_x0000_i1029" DrawAspect="Content" ObjectID="_1468075728" r:id="rId11">
             <o:LockedField>false</o:LockedField>
           </o:OLEObject>
         </w:object>
@@ -10611,7 +10610,7 @@
       </w:pPr>
       <w:r>
         <w:object>
-          <v:shape id="_x0000_i1319" o:spt="75" type="#_x0000_t75" style="height:192pt;width:417.5pt;" o:ole="t" filled="f" o:preferrelative="t" stroked="f" coordsize="21600,21600">
+          <v:shape id="_x0000_i1030" o:spt="75" type="#_x0000_t75" style="height:192pt;width:417.5pt;" o:ole="t" filled="f" o:preferrelative="t" stroked="f" coordsize="21600,21600">
             <v:path/>
             <v:fill on="f" focussize="0,0"/>
             <v:stroke on="f" joinstyle="miter"/>
@@ -10620,7 +10619,7 @@
             <w10:wrap type="none"/>
             <w10:anchorlock/>
           </v:shape>
-          <o:OLEObject Type="Embed" ProgID="Visio.Drawing.15" ShapeID="_x0000_i1319" DrawAspect="Content" ObjectID="_1468075729" r:id="rId13">
+          <o:OLEObject Type="Embed" ProgID="Visio.Drawing.15" ShapeID="_x0000_i1030" DrawAspect="Content" ObjectID="_1468075729" r:id="rId13">
             <o:LockedField>false</o:LockedField>
           </o:OLEObject>
         </w:object>
@@ -10672,7 +10671,7 @@
       </w:pPr>
       <w:r>
         <w:object>
-          <v:shape id="_x0000_i1320" o:spt="75" type="#_x0000_t75" style="height:282pt;width:415pt;" o:ole="t" filled="f" o:preferrelative="t" stroked="f" coordsize="21600,21600">
+          <v:shape id="_x0000_i1031" o:spt="75" type="#_x0000_t75" style="height:282pt;width:415pt;" o:ole="t" filled="f" o:preferrelative="t" stroked="f" coordsize="21600,21600">
             <v:path/>
             <v:fill on="f" focussize="0,0"/>
             <v:stroke on="f" joinstyle="miter"/>
@@ -10681,7 +10680,7 @@
             <w10:wrap type="none"/>
             <w10:anchorlock/>
           </v:shape>
-          <o:OLEObject Type="Embed" ProgID="Visio.Drawing.15" ShapeID="_x0000_i1320" DrawAspect="Content" ObjectID="_1468075730" r:id="rId15">
+          <o:OLEObject Type="Embed" ProgID="Visio.Drawing.15" ShapeID="_x0000_i1031" DrawAspect="Content" ObjectID="_1468075730" r:id="rId15">
             <o:LockedField>false</o:LockedField>
           </o:OLEObject>
         </w:object>
@@ -10745,8 +10744,8 @@
           <w:lang w:val="en-US" w:eastAsia="zh-CN" w:bidi="ar-SA"/>
         </w:rPr>
       </w:pPr>
-      <w:bookmarkStart w:id="47" w:name="_Toc242"/>
-      <w:bookmarkStart w:id="48" w:name="_Toc15254"/>
+      <w:bookmarkStart w:id="47" w:name="_Toc15254"/>
+      <w:bookmarkStart w:id="48" w:name="_Toc242"/>
       <w:r>
         <w:rPr>
           <w:rFonts w:hint="eastAsia" w:ascii="Cambria" w:hAnsi="Cambria" w:eastAsia="楷体" w:cs="Times New Roman"/>
@@ -11274,6 +11273,7 @@
       <w:pPr>
         <w:pStyle w:val="27"/>
         <w:numPr>
+          <w:ilvl w:val="0"/>
           <w:numId w:val="0"/>
         </w:numPr>
         <w:spacing w:before="156" w:after="156"/>
@@ -11303,7 +11303,7 @@
       </w:pPr>
       <w:r>
         <w:object>
-          <v:shape id="_x0000_i1337" o:spt="75" type="#_x0000_t75" style="height:105.5pt;width:299.5pt;" o:ole="t" filled="f" o:preferrelative="t" stroked="f" coordsize="21600,21600">
+          <v:shape id="_x0000_i1032" o:spt="75" type="#_x0000_t75" style="height:105.5pt;width:299.5pt;" o:ole="t" filled="f" o:preferrelative="t" stroked="f" coordsize="21600,21600">
             <v:path/>
             <v:fill on="f" focussize="0,0"/>
             <v:stroke on="f" joinstyle="miter"/>
@@ -11312,7 +11312,7 @@
             <w10:wrap type="none"/>
             <w10:anchorlock/>
           </v:shape>
-          <o:OLEObject Type="Embed" ProgID="Visio.Drawing.15" ShapeID="_x0000_i1337" DrawAspect="Content" ObjectID="_1468075731" r:id="rId17">
+          <o:OLEObject Type="Embed" ProgID="Visio.Drawing.15" ShapeID="_x0000_i1032" DrawAspect="Content" ObjectID="_1468075731" r:id="rId17">
             <o:LockedField>false</o:LockedField>
           </o:OLEObject>
         </w:object>
@@ -11451,7 +11451,7 @@
       </w:pPr>
       <w:r>
         <w:pict>
-          <v:shape id="_x0000_i1338" o:spt="75" type="#_x0000_t75" style="height:256pt;width:379.5pt;" filled="f" o:preferrelative="t" stroked="f" coordsize="21600,21600">
+          <v:shape id="_x0000_i1033" o:spt="75" type="#_x0000_t75" style="height:256pt;width:379.5pt;" filled="f" o:preferrelative="t" stroked="f" coordsize="21600,21600">
             <v:path/>
             <v:fill on="f" focussize="0,0"/>
             <v:stroke on="f" joinstyle="miter"/>
@@ -11692,7 +11692,7 @@
       </w:pPr>
       <w:r>
         <w:object>
-          <v:shape id="_x0000_i1339" o:spt="75" type="#_x0000_t75" style="height:184pt;width:147.5pt;" o:ole="t" filled="f" o:preferrelative="t" stroked="f" coordsize="21600,21600">
+          <v:shape id="_x0000_i1034" o:spt="75" type="#_x0000_t75" style="height:184pt;width:147.5pt;" o:ole="t" filled="f" o:preferrelative="t" stroked="f" coordsize="21600,21600">
             <v:path/>
             <v:fill on="f" focussize="0,0"/>
             <v:stroke on="f" joinstyle="miter"/>
@@ -11701,7 +11701,7 @@
             <w10:wrap type="none"/>
             <w10:anchorlock/>
           </v:shape>
-          <o:OLEObject Type="Embed" ProgID="Visio.Drawing.15" ShapeID="_x0000_i1339" DrawAspect="Content" ObjectID="_1468075732" r:id="rId20">
+          <o:OLEObject Type="Embed" ProgID="Visio.Drawing.15" ShapeID="_x0000_i1034" DrawAspect="Content" ObjectID="_1468075732" r:id="rId20">
             <o:LockedField>false</o:LockedField>
           </o:OLEObject>
         </w:object>
@@ -11758,7 +11758,7 @@
       <w:bookmarkStart w:id="57" w:name="_Ref61219371"/>
       <w:r>
         <w:object>
-          <v:shape id="_x0000_i1340" o:spt="75" type="#_x0000_t75" style="height:192pt;width:416.5pt;" o:ole="t" filled="f" o:preferrelative="t" stroked="f" coordsize="21600,21600">
+          <v:shape id="_x0000_i1035" o:spt="75" type="#_x0000_t75" style="height:192pt;width:416.5pt;" o:ole="t" filled="f" o:preferrelative="t" stroked="f" coordsize="21600,21600">
             <v:path/>
             <v:fill on="f" focussize="0,0"/>
             <v:stroke on="f" joinstyle="miter"/>
@@ -11767,7 +11767,7 @@
             <w10:wrap type="none"/>
             <w10:anchorlock/>
           </v:shape>
-          <o:OLEObject Type="Embed" ProgID="Visio.Drawing.15" ShapeID="_x0000_i1340" DrawAspect="Content" ObjectID="_1468075733" r:id="rId22">
+          <o:OLEObject Type="Embed" ProgID="Visio.Drawing.15" ShapeID="_x0000_i1035" DrawAspect="Content" ObjectID="_1468075733" r:id="rId22">
             <o:LockedField>false</o:LockedField>
           </o:OLEObject>
         </w:object>
@@ -11816,8 +11816,8 @@
           <w:lang w:val="en-US" w:eastAsia="zh-CN"/>
         </w:rPr>
       </w:pPr>
-      <w:bookmarkStart w:id="58" w:name="_Toc19316"/>
-      <w:bookmarkStart w:id="59" w:name="_Toc18669"/>
+      <w:bookmarkStart w:id="58" w:name="_Toc18669"/>
+      <w:bookmarkStart w:id="59" w:name="_Toc19316"/>
       <w:r>
         <w:rPr>
           <w:rFonts w:hint="eastAsia"/>
@@ -11835,7 +11835,7 @@
       </w:pPr>
       <w:r>
         <w:object>
-          <v:shape id="_x0000_i1341" o:spt="75" type="#_x0000_t75" style="height:184pt;width:147.5pt;" o:ole="t" filled="f" o:preferrelative="t" stroked="f" coordsize="21600,21600">
+          <v:shape id="_x0000_i1036" o:spt="75" type="#_x0000_t75" style="height:184pt;width:147.5pt;" o:ole="t" filled="f" o:preferrelative="t" stroked="f" coordsize="21600,21600">
             <v:path/>
             <v:fill on="f" focussize="0,0"/>
             <v:stroke on="f" joinstyle="miter"/>
@@ -11844,7 +11844,7 @@
             <w10:wrap type="none"/>
             <w10:anchorlock/>
           </v:shape>
-          <o:OLEObject Type="Embed" ProgID="Visio.Drawing.15" ShapeID="_x0000_i1341" DrawAspect="Content" ObjectID="_1468075734" r:id="rId24">
+          <o:OLEObject Type="Embed" ProgID="Visio.Drawing.15" ShapeID="_x0000_i1036" DrawAspect="Content" ObjectID="_1468075734" r:id="rId24">
             <o:LockedField>false</o:LockedField>
           </o:OLEObject>
         </w:object>
@@ -11976,7 +11976,7 @@
       </w:pPr>
       <w:r>
         <w:object>
-          <v:shape id="_x0000_i1342" o:spt="75" type="#_x0000_t75" style="height:208.5pt;width:365pt;" o:ole="t" filled="f" o:preferrelative="t" stroked="f" coordsize="21600,21600">
+          <v:shape id="_x0000_i1037" o:spt="75" type="#_x0000_t75" style="height:208.5pt;width:365pt;" o:ole="t" filled="f" o:preferrelative="t" stroked="f" coordsize="21600,21600">
             <v:path/>
             <v:fill on="f" focussize="0,0"/>
             <v:stroke on="f" joinstyle="miter"/>
@@ -11985,7 +11985,7 @@
             <w10:wrap type="none"/>
             <w10:anchorlock/>
           </v:shape>
-          <o:OLEObject Type="Embed" ProgID="Visio.Drawing.15" ShapeID="_x0000_i1342" DrawAspect="Content" ObjectID="_1468075735" r:id="rId26">
+          <o:OLEObject Type="Embed" ProgID="Visio.Drawing.15" ShapeID="_x0000_i1037" DrawAspect="Content" ObjectID="_1468075735" r:id="rId26">
             <o:LockedField>false</o:LockedField>
           </o:OLEObject>
         </w:object>
@@ -12302,8 +12302,8 @@
     <w:lsdException w:uiPriority="99" w:name="index 8"/>
     <w:lsdException w:uiPriority="99" w:name="index 9"/>
     <w:lsdException w:uiPriority="39" w:name="toc 1"/>
-    <w:lsdException w:uiPriority="39" w:name="toc 2"/>
-    <w:lsdException w:uiPriority="39" w:name="toc 3"/>
+    <w:lsdException w:qFormat="1" w:uiPriority="39" w:name="toc 2"/>
+    <w:lsdException w:qFormat="1" w:uiPriority="39" w:name="toc 3"/>
     <w:lsdException w:uiPriority="39" w:name="toc 4"/>
     <w:lsdException w:uiPriority="39" w:name="toc 5"/>
     <w:lsdException w:uiPriority="39" w:name="toc 6"/>
@@ -12347,7 +12347,7 @@
     <w:lsdException w:qFormat="1" w:unhideWhenUsed="0" w:uiPriority="10" w:semiHidden="0" w:name="Title"/>
     <w:lsdException w:uiPriority="99" w:name="Closing"/>
     <w:lsdException w:uiPriority="99" w:name="Signature"/>
-    <w:lsdException w:uiPriority="1" w:name="Default Paragraph Font"/>
+    <w:lsdException w:qFormat="1" w:uiPriority="1" w:name="Default Paragraph Font"/>
     <w:lsdException w:uiPriority="99" w:name="Body Text"/>
     <w:lsdException w:uiPriority="99" w:name="Body Text Indent"/>
     <w:lsdException w:uiPriority="99" w:name="List Continue"/>
@@ -12634,6 +12634,7 @@
     <w:name w:val="Default Paragraph Font"/>
     <w:semiHidden/>
     <w:unhideWhenUsed/>
+    <w:qFormat/>
     <w:uiPriority w:val="1"/>
   </w:style>
   <w:style w:type="table" w:default="1" w:styleId="18">
@@ -12699,6 +12700,7 @@
     <w:next w:val="1"/>
     <w:semiHidden/>
     <w:unhideWhenUsed/>
+    <w:qFormat/>
     <w:uiPriority w:val="39"/>
     <w:pPr>
       <w:ind w:left="840" w:leftChars="400"/>
@@ -12773,6 +12775,7 @@
     <w:next w:val="1"/>
     <w:semiHidden/>
     <w:unhideWhenUsed/>
+    <w:qFormat/>
     <w:uiPriority w:val="39"/>
     <w:pPr>
       <w:ind w:left="420" w:leftChars="200"/>
@@ -13355,6 +13358,7 @@
       <w:ind w:leftChars="0"/>
     </w:pPr>
     <w:rPr>
+      <w:rFonts w:ascii="Calibri" w:hAnsi="Calibri" w:eastAsia="宋体" w:cs="Times New Roman"/>
       <w:sz w:val="20"/>
       <w:szCs w:val="20"/>
     </w:rPr>
@@ -13366,6 +13370,7 @@
       <w:ind w:leftChars="200"/>
     </w:pPr>
     <w:rPr>
+      <w:rFonts w:ascii="Calibri" w:hAnsi="Calibri" w:eastAsia="宋体" w:cs="Times New Roman"/>
       <w:sz w:val="20"/>
       <w:szCs w:val="20"/>
     </w:rPr>
